--- a/Striver Array/Array_Leet.docx
+++ b/Striver Array/Array_Leet.docx
@@ -13,8 +13,14 @@
           <w:ilvl w:val="0"/>
           <w:numId w:val="2"/>
         </w:numPr>
-      </w:pPr>
-      <w:r>
+        <w:rPr>
+          <w:highlight w:val="yellow"/>
+        </w:rPr>
+      </w:pPr>
+      <w:r>
+        <w:rPr>
+          <w:highlight w:val="yellow"/>
+        </w:rPr>
         <w:t>Two Sum – LeetCode #1</w:t>
       </w:r>
     </w:p>
@@ -224,8 +230,14 @@
           <w:ilvl w:val="0"/>
           <w:numId w:val="2"/>
         </w:numPr>
-      </w:pPr>
-      <w:r>
+        <w:rPr>
+          <w:highlight w:val="yellow"/>
+        </w:rPr>
+      </w:pPr>
+      <w:r>
+        <w:rPr>
+          <w:highlight w:val="yellow"/>
+        </w:rPr>
         <w:t>Find Pivot Index – #724</w:t>
       </w:r>
     </w:p>
@@ -354,7 +366,7 @@
     <w:p>
       <w:r>
         <w:pict w14:anchorId="7E051332">
-          <v:rect id="_x0000_i1055" style="width:0;height:1.5pt" o:hralign="center" o:hrstd="t" o:hr="t" fillcolor="#a0a0a0" stroked="f"/>
+          <v:rect id="_x0000_i1025" style="width:0;height:1.5pt" o:hralign="center" o:hrstd="t" o:hr="t" fillcolor="#a0a0a0" stroked="f"/>
         </w:pict>
       </w:r>
     </w:p>
@@ -711,7 +723,7 @@
     <w:p>
       <w:r>
         <w:pict w14:anchorId="23BE6824">
-          <v:rect id="_x0000_i1056" style="width:0;height:1.5pt" o:hralign="center" o:hrstd="t" o:hr="t" fillcolor="#a0a0a0" stroked="f"/>
+          <v:rect id="_x0000_i1026" style="width:0;height:1.5pt" o:hralign="center" o:hrstd="t" o:hr="t" fillcolor="#a0a0a0" stroked="f"/>
         </w:pict>
       </w:r>
     </w:p>
@@ -1081,7 +1093,7 @@
     <w:p>
       <w:r>
         <w:pict w14:anchorId="5AADF409">
-          <v:rect id="_x0000_i1057" style="width:0;height:1.5pt" o:hralign="center" o:hrstd="t" o:hr="t" fillcolor="#a0a0a0" stroked="f"/>
+          <v:rect id="_x0000_i1027" style="width:0;height:1.5pt" o:hralign="center" o:hrstd="t" o:hr="t" fillcolor="#a0a0a0" stroked="f"/>
         </w:pict>
       </w:r>
     </w:p>
@@ -1693,7 +1705,7 @@
     <w:p>
       <w:r>
         <w:pict w14:anchorId="6DF670F6">
-          <v:rect id="_x0000_i1082" style="width:0;height:1.5pt" o:hralign="center" o:hrstd="t" o:hr="t" fillcolor="#a0a0a0" stroked="f"/>
+          <v:rect id="_x0000_i1028" style="width:0;height:1.5pt" o:hralign="center" o:hrstd="t" o:hr="t" fillcolor="#a0a0a0" stroked="f"/>
         </w:pict>
       </w:r>
     </w:p>
@@ -1967,7 +1979,7 @@
     <w:p>
       <w:r>
         <w:pict w14:anchorId="22588002">
-          <v:rect id="_x0000_i1083" style="width:0;height:1.5pt" o:hralign="center" o:hrstd="t" o:hr="t" fillcolor="#a0a0a0" stroked="f"/>
+          <v:rect id="_x0000_i1029" style="width:0;height:1.5pt" o:hralign="center" o:hrstd="t" o:hr="t" fillcolor="#a0a0a0" stroked="f"/>
         </w:pict>
       </w:r>
     </w:p>
@@ -2226,7 +2238,7 @@
     <w:p>
       <w:r>
         <w:pict w14:anchorId="3833A345">
-          <v:rect id="_x0000_i1084" style="width:0;height:1.5pt" o:hralign="center" o:hrstd="t" o:hr="t" fillcolor="#a0a0a0" stroked="f"/>
+          <v:rect id="_x0000_i1030" style="width:0;height:1.5pt" o:hralign="center" o:hrstd="t" o:hr="t" fillcolor="#a0a0a0" stroked="f"/>
         </w:pict>
       </w:r>
     </w:p>
@@ -3625,6 +3637,7 @@
   <w:style w:type="character" w:default="1" w:styleId="DefaultParagraphFont">
     <w:name w:val="Default Paragraph Font"/>
     <w:uiPriority w:val="1"/>
+    <w:semiHidden/>
     <w:unhideWhenUsed/>
   </w:style>
   <w:style w:type="table" w:default="1" w:styleId="TableNormal">
